--- a/Test_Doc/Reviewed/Interv/iv_ready/Test_story/venders/BMC_webBased.docx
+++ b/Test_Doc/Reviewed/Interv/iv_ready/Test_story/venders/BMC_webBased.docx
@@ -1,7 +1,37 @@
 
 <file path=word/document.xml><?xml version="1.0" encoding="utf-8"?>
-<w:document xmlns:wpc="http://schemas.microsoft.com/office/word/2010/wordprocessingCanvas" xmlns:cx="http://schemas.microsoft.com/office/drawing/2014/chartex" xmlns:cx1="http://schemas.microsoft.com/office/drawing/2015/9/8/chartex" xmlns:cx2="http://schemas.microsoft.com/office/drawing/2015/10/21/chartex" xmlns:cx3="http://schemas.microsoft.com/office/drawing/2016/5/9/chartex" xmlns:cx4="http://schemas.microsoft.com/office/drawing/2016/5/10/chartex" xmlns:cx5="http://schemas.microsoft.com/office/drawing/2016/5/11/chartex" xmlns:cx6="http://schemas.microsoft.com/office/drawing/2016/5/12/chartex" xmlns:cx7="http://schemas.microsoft.com/office/drawing/2016/5/13/chartex" xmlns:cx8="http://schemas.microsoft.com/office/drawing/2016/5/14/chartex" xmlns:mc="http://schemas.openxmlformats.org/markup-compatibility/2006" xmlns:aink="http://schemas.microsoft.com/office/drawing/2016/ink" xmlns:am3d="http://schemas.microsoft.com/office/drawing/2017/model3d" xmlns:o="urn:schemas-microsoft-com:office:office" xmlns:r="http://schemas.openxmlformats.org/officeDocument/2006/relationships" xmlns:m="http://schemas.openxmlformats.org/officeDocument/2006/math" xmlns:v="urn:schemas-microsoft-com:vml" xmlns:wp14="http://schemas.microsoft.com/office/word/2010/wordprocessingDrawing" xmlns:wp="http://schemas.openxmlformats.org/drawingml/2006/wordprocessingDrawing" xmlns:w10="urn:schemas-microsoft-com:office:word" xmlns:w="http://schemas.openxmlformats.org/wordprocessingml/2006/main" xmlns:w14="http://schemas.microsoft.com/office/word/2010/wordml" xmlns:w15="http://schemas.microsoft.com/office/word/2012/wordml" xmlns:w16cex="http://schemas.microsoft.com/office/word/2018/wordml/cex" xmlns:w16cid="http://schemas.microsoft.com/office/word/2016/wordml/cid" xmlns:w16="http://schemas.microsoft.com/office/word/2018/wordml" xmlns:w16se="http://schemas.microsoft.com/office/word/2015/wordml/symex" xmlns:wpg="http://schemas.microsoft.com/office/word/2010/wordprocessingGroup" xmlns:wpi="http://schemas.microsoft.com/office/word/2010/wordprocessingInk" xmlns:wne="http://schemas.microsoft.com/office/word/2006/wordml" xmlns:wps="http://schemas.microsoft.com/office/word/2010/wordprocessingShape" mc:Ignorable="w14 w15 w16se w16cid w16 w16cex wp14">
+<w:document xmlns:wpc="http://schemas.microsoft.com/office/word/2010/wordprocessingCanvas" xmlns:cx="http://schemas.microsoft.com/office/drawing/2014/chartex" xmlns:cx1="http://schemas.microsoft.com/office/drawing/2015/9/8/chartex" xmlns:cx2="http://schemas.microsoft.com/office/drawing/2015/10/21/chartex" xmlns:cx3="http://schemas.microsoft.com/office/drawing/2016/5/9/chartex" xmlns:cx4="http://schemas.microsoft.com/office/drawing/2016/5/10/chartex" xmlns:cx5="http://schemas.microsoft.com/office/drawing/2016/5/11/chartex" xmlns:cx6="http://schemas.microsoft.com/office/drawing/2016/5/12/chartex" xmlns:cx7="http://schemas.microsoft.com/office/drawing/2016/5/13/chartex" xmlns:cx8="http://schemas.microsoft.com/office/drawing/2016/5/14/chartex" xmlns:mc="http://schemas.openxmlformats.org/markup-compatibility/2006" xmlns:aink="http://schemas.microsoft.com/office/drawing/2016/ink" xmlns:am3d="http://schemas.microsoft.com/office/drawing/2017/model3d" xmlns:o="urn:schemas-microsoft-com:office:office" xmlns:r="http://schemas.openxmlformats.org/officeDocument/2006/relationships" xmlns:m="http://schemas.openxmlformats.org/officeDocument/2006/math" xmlns:v="urn:schemas-microsoft-com:vml" xmlns:wp14="http://schemas.microsoft.com/office/word/2010/wordprocessingDrawing" xmlns:wp="http://schemas.openxmlformats.org/drawingml/2006/wordprocessingDrawing" xmlns:w10="urn:schemas-microsoft-com:office:word" xmlns:w="http://schemas.openxmlformats.org/wordprocessingml/2006/main" xmlns:w14="http://schemas.microsoft.com/office/word/2010/wordml" xmlns:w15="http://schemas.microsoft.com/office/word/2012/wordml" xmlns:w16cex="http://schemas.microsoft.com/office/word/2018/wordml/cex" xmlns:w16cid="http://schemas.microsoft.com/office/word/2016/wordml/cid" xmlns:w16="http://schemas.microsoft.com/office/word/2018/wordml" xmlns:w16sdtdh="http://schemas.microsoft.com/office/word/2020/wordml/sdtdatahash" xmlns:w16se="http://schemas.microsoft.com/office/word/2015/wordml/symex" xmlns:wpg="http://schemas.microsoft.com/office/word/2010/wordprocessingGroup" xmlns:wpi="http://schemas.microsoft.com/office/word/2010/wordprocessingInk" xmlns:wne="http://schemas.microsoft.com/office/word/2006/wordml" xmlns:wps="http://schemas.microsoft.com/office/word/2010/wordprocessingShape" mc:Ignorable="w14 w15 w16se w16cid w16 w16cex w16sdtdh wp14">
   <w:body>
+    <w:p>
+      <w:pPr>
+        <w:shd w:val="clear" w:color="auto" w:fill="FFFFFF"/>
+        <w:spacing w:after="150" w:line="240" w:lineRule="auto"/>
+        <w:outlineLvl w:val="0"/>
+        <w:rPr>
+          <w:rFonts w:ascii="Open Sans" w:eastAsia="Times New Roman" w:hAnsi="Open Sans" w:cs="Open Sans"/>
+          <w:b/>
+          <w:bCs/>
+          <w:color w:val="0000FF"/>
+          <w:spacing w:val="-2"/>
+          <w:kern w:val="36"/>
+          <w:sz w:val="20"/>
+          <w:szCs w:val="20"/>
+        </w:rPr>
+      </w:pPr>
+      <w:r>
+        <w:rPr>
+          <w:rFonts w:ascii="Open Sans" w:eastAsia="Times New Roman" w:hAnsi="Open Sans" w:cs="Open Sans"/>
+          <w:b/>
+          <w:bCs/>
+          <w:color w:val="0000FF"/>
+          <w:spacing w:val="-2"/>
+          <w:kern w:val="36"/>
+          <w:sz w:val="20"/>
+          <w:szCs w:val="20"/>
+        </w:rPr>
+        <w:t>8/10/22</w:t>
+      </w:r>
+    </w:p>
     <w:p>
       <w:pPr>
         <w:shd w:val="clear" w:color="auto" w:fill="FFFFFF"/>
@@ -81,8 +111,9 @@
           <w:szCs w:val="21"/>
           <w:shd w:val="clear" w:color="auto" w:fill="FFFFFF"/>
         </w:rPr>
-        <w:t>In addition to the classic remote control feature through the BCM console, 12.6 release enables administrators to remote control devices through a web browser. This browser-based technology to remote control devices does not require you to run the BCM java console on the device</w:t>
-      </w:r>
+        <w:t xml:space="preserve">In addition to the classic </w:t>
+      </w:r>
+      <w:proofErr w:type="gramStart"/>
       <w:r>
         <w:rPr>
           <w:rFonts w:ascii="Open Sans" w:hAnsi="Open Sans" w:cs="Open Sans"/>
@@ -91,7 +122,18 @@
           <w:szCs w:val="21"/>
           <w:shd w:val="clear" w:color="auto" w:fill="FFFFFF"/>
         </w:rPr>
-        <w:t>.</w:t>
+        <w:t>remote control</w:t>
+      </w:r>
+      <w:proofErr w:type="gramEnd"/>
+      <w:r>
+        <w:rPr>
+          <w:rFonts w:ascii="Open Sans" w:hAnsi="Open Sans" w:cs="Open Sans"/>
+          <w:color w:val="333333"/>
+          <w:sz w:val="21"/>
+          <w:szCs w:val="21"/>
+          <w:shd w:val="clear" w:color="auto" w:fill="FFFFFF"/>
+        </w:rPr>
+        <w:t xml:space="preserve"> feature through the BCM console, 12.6 release enables administrators to remote control devices through a web browser. This browser-based technology to remote control devices does not require you to run the BCM java console on the device.</w:t>
       </w:r>
     </w:p>
     <w:p>
@@ -407,6 +449,7 @@
       <w:r>
         <w:rPr>
           <w:rFonts w:ascii="Open Sans" w:eastAsia="Times New Roman" w:hAnsi="Open Sans" w:cs="Open Sans"/>
+          <w:noProof/>
           <w:color w:val="0000FF"/>
           <w:spacing w:val="-2"/>
           <w:kern w:val="36"/>
@@ -453,6 +496,7 @@
       <w:r>
         <w:rPr>
           <w:rFonts w:ascii="Open Sans" w:eastAsia="Times New Roman" w:hAnsi="Open Sans" w:cs="Open Sans"/>
+          <w:noProof/>
           <w:color w:val="0000FF"/>
           <w:spacing w:val="-2"/>
           <w:kern w:val="36"/>
@@ -498,6 +542,7 @@
       <w:r>
         <w:rPr>
           <w:rFonts w:ascii="Open Sans" w:eastAsia="Times New Roman" w:hAnsi="Open Sans" w:cs="Open Sans"/>
+          <w:noProof/>
           <w:color w:val="0000FF"/>
           <w:spacing w:val="-2"/>
           <w:kern w:val="36"/>
@@ -662,6 +707,7 @@
       <w:r>
         <w:rPr>
           <w:rFonts w:ascii="Open Sans" w:eastAsia="Times New Roman" w:hAnsi="Open Sans" w:cs="Open Sans"/>
+          <w:noProof/>
           <w:color w:val="0000FF"/>
           <w:spacing w:val="-2"/>
           <w:kern w:val="36"/>
@@ -1011,6 +1057,7 @@
       </w:pPr>
       <w:r>
         <w:rPr>
+          <w:noProof/>
           <w:sz w:val="20"/>
           <w:szCs w:val="20"/>
         </w:rPr>
@@ -1060,6 +1107,7 @@
       </w:r>
       <w:r>
         <w:rPr>
+          <w:noProof/>
           <w:sz w:val="20"/>
           <w:szCs w:val="20"/>
         </w:rPr>
@@ -1170,6 +1218,7 @@
       </w:pPr>
       <w:r>
         <w:rPr>
+          <w:noProof/>
           <w:sz w:val="20"/>
           <w:szCs w:val="20"/>
         </w:rPr>
@@ -1385,7 +1434,7 @@
           <w:szCs w:val="20"/>
         </w:rPr>
       </w:pPr>
-      <w:hyperlink r:id="rId28" w:history="1">
+      <w:hyperlink r:id="rId28" w:anchor="AgentConfigurationsteps-ManualFileUpload" w:history="1">
         <w:r>
           <w:rPr>
             <w:rStyle w:val="Hyperlink"/>
@@ -1415,7 +1464,7 @@
 </file>
 
 <file path=word/styles.xml><?xml version="1.0" encoding="utf-8"?>
-<w:styles xmlns:mc="http://schemas.openxmlformats.org/markup-compatibility/2006" xmlns:r="http://schemas.openxmlformats.org/officeDocument/2006/relationships" xmlns:w="http://schemas.openxmlformats.org/wordprocessingml/2006/main" xmlns:w14="http://schemas.microsoft.com/office/word/2010/wordml" xmlns:w15="http://schemas.microsoft.com/office/word/2012/wordml" xmlns:w16cex="http://schemas.microsoft.com/office/word/2018/wordml/cex" xmlns:w16cid="http://schemas.microsoft.com/office/word/2016/wordml/cid" xmlns:w16="http://schemas.microsoft.com/office/word/2018/wordml" xmlns:w16se="http://schemas.microsoft.com/office/word/2015/wordml/symex" mc:Ignorable="w14 w15 w16se w16cid w16 w16cex">
+<w:styles xmlns:mc="http://schemas.openxmlformats.org/markup-compatibility/2006" xmlns:r="http://schemas.openxmlformats.org/officeDocument/2006/relationships" xmlns:w="http://schemas.openxmlformats.org/wordprocessingml/2006/main" xmlns:w14="http://schemas.microsoft.com/office/word/2010/wordml" xmlns:w15="http://schemas.microsoft.com/office/word/2012/wordml" xmlns:w16cex="http://schemas.microsoft.com/office/word/2018/wordml/cex" xmlns:w16cid="http://schemas.microsoft.com/office/word/2016/wordml/cid" xmlns:w16="http://schemas.microsoft.com/office/word/2018/wordml" xmlns:w16sdtdh="http://schemas.microsoft.com/office/word/2020/wordml/sdtdatahash" xmlns:w16se="http://schemas.microsoft.com/office/word/2015/wordml/symex" mc:Ignorable="w14 w15 w16se w16cid w16 w16cex w16sdtdh">
   <w:docDefaults>
     <w:rPrDefault>
       <w:rPr>
